--- a/프로젝트 완료보고서.docx
+++ b/프로젝트 완료보고서.docx
@@ -328,7 +328,7 @@
         <w:tab/>
         <w:tab/>
         <w:tab/>
-        <w:t xml:space="preserve">     0.0035</w:t>
+        <w:t xml:space="preserve">      0.0035</w:t>
         <w:tab/>
         <w:t xml:space="preserve">   </w:t>
         <w:tab/>
@@ -363,7 +363,7 @@
         <w:tab/>
         <w:tab/>
         <w:tab/>
-        <w:t xml:space="preserve">      0.014</w:t>
+        <w:t xml:space="preserve">      0.056</w:t>
         <w:tab/>
         <w:t xml:space="preserve">            CPU : 113.3  GPU : 3.158</w:t>
       </w:r>
@@ -397,28 +397,7 @@
         <w:tab/>
         <w:t xml:space="preserve">   </w:t>
         <w:tab/>
-        <w:t xml:space="preserve">      </w:t>
-      </w:r>
-      <w:r>
-        <w:rPr>
-          <w:rFonts w:ascii="맑은 고딕" w:hAnsi="맑은 고딕" w:cs="맑은 고딕" w:eastAsia="맑은 고딕"/>
-          <w:color w:val="auto"/>
-          <w:spacing w:val="0"/>
-          <w:position w:val="0"/>
-          <w:sz w:val="20"/>
-          <w:shd w:fill="auto" w:val="clear"/>
-        </w:rPr>
-        <w:t xml:space="preserve">0.052</w:t>
-      </w:r>
-      <w:r>
-        <w:rPr>
-          <w:rFonts w:ascii="맑은 고딕" w:hAnsi="맑은 고딕" w:cs="맑은 고딕" w:eastAsia="맑은 고딕"/>
-          <w:color w:val="auto"/>
-          <w:spacing w:val="0"/>
-          <w:position w:val="0"/>
-          <w:sz w:val="20"/>
-          <w:shd w:fill="auto" w:val="clear"/>
-        </w:rPr>
+        <w:t xml:space="preserve">      0.497</w:t>
         <w:tab/>
         <w:tab/>
         <w:t xml:space="preserve">  CPU : 346.6  GPU : 7.248</w:t>
